--- a/module1/mo_ta_thuat_toan_bang_pseudo_code_va_flowchart/bai_tap/mo_ta_thuat_toan_tim_gia_tri_lon_nhat_trong_mot_day_so.docx
+++ b/module1/mo_ta_thuat_toan_bang_pseudo_code_va_flowchart/bai_tap/mo_ta_thuat_toan_tim_gia_tri_lon_nhat_trong_mot_day_so.docx
@@ -396,7 +396,21 @@
           <w:rFonts w:eastAsia="Times New Roman" w:cstheme="minorHAnsi"/>
           <w:color w:val="37474F"/>
         </w:rPr>
-        <w:t xml:space="preserve"> &lt; n)</w:t>
+        <w:t xml:space="preserve"> &lt;</w:t>
+      </w:r>
+      <w:r>
+        <w:rPr>
+          <w:rFonts w:eastAsia="Times New Roman" w:cstheme="minorHAnsi"/>
+          <w:color w:val="37474F"/>
+        </w:rPr>
+        <w:t>=</w:t>
+      </w:r>
+      <w:r>
+        <w:rPr>
+          <w:rFonts w:eastAsia="Times New Roman" w:cstheme="minorHAnsi"/>
+          <w:color w:val="37474F"/>
+        </w:rPr>
+        <w:t xml:space="preserve"> n)</w:t>
       </w:r>
     </w:p>
     <w:p>
@@ -2846,10 +2860,7 @@
                               <w:jc w:val="center"/>
                             </w:pPr>
                             <w:r>
-                              <w:t>Max = a</w:t>
-                            </w:r>
-                            <w:r>
-                              <w:t>i</w:t>
+                              <w:t>Max = ai</w:t>
                             </w:r>
                           </w:p>
                         </w:txbxContent>
@@ -2882,10 +2893,7 @@
                         <w:jc w:val="center"/>
                       </w:pPr>
                       <w:r>
-                        <w:t>Max = a</w:t>
-                      </w:r>
-                      <w:r>
-                        <w:t>i</w:t>
+                        <w:t>Max = ai</w:t>
                       </w:r>
                     </w:p>
                   </w:txbxContent>
@@ -3388,6 +3396,7 @@
     <w:lsdException w:name="HTML Sample" w:semiHidden="1" w:unhideWhenUsed="1"/>
     <w:lsdException w:name="HTML Typewriter" w:semiHidden="1" w:unhideWhenUsed="1"/>
     <w:lsdException w:name="HTML Variable" w:semiHidden="1" w:unhideWhenUsed="1"/>
+    <w:lsdException w:name="Normal Table" w:semiHidden="1" w:unhideWhenUsed="1"/>
     <w:lsdException w:name="annotation subject" w:semiHidden="1" w:unhideWhenUsed="1"/>
     <w:lsdException w:name="No List" w:semiHidden="1" w:unhideWhenUsed="1"/>
     <w:lsdException w:name="Outline List 1" w:semiHidden="1" w:unhideWhenUsed="1"/>
@@ -3434,8 +3443,10 @@
     <w:lsdException w:name="Table Subtle 2" w:semiHidden="1" w:unhideWhenUsed="1"/>
     <w:lsdException w:name="Table Web 1" w:semiHidden="1" w:unhideWhenUsed="1"/>
     <w:lsdException w:name="Table Web 2" w:semiHidden="1" w:unhideWhenUsed="1"/>
+    <w:lsdException w:name="Table Web 3" w:semiHidden="1" w:unhideWhenUsed="1"/>
     <w:lsdException w:name="Balloon Text" w:semiHidden="1" w:unhideWhenUsed="1"/>
     <w:lsdException w:name="Table Grid" w:uiPriority="39"/>
+    <w:lsdException w:name="Table Theme" w:semiHidden="1" w:unhideWhenUsed="1"/>
     <w:lsdException w:name="Placeholder Text" w:semiHidden="1"/>
     <w:lsdException w:name="No Spacing" w:uiPriority="1" w:qFormat="1"/>
     <w:lsdException w:name="Light Shading" w:uiPriority="60"/>
